--- a/Documentation/Uses cases & Scénarios.docx
+++ b/Documentation/Uses cases & Scénarios.docx
@@ -245,53 +245,32 @@
               <w:jc w:val="both"/>
             </w:pPr>
             <w:r>
-              <w:t xml:space="preserve">Le programme ouvre le chemin fourni par l’utilisateur, et vérifie que les données sont valables. </w:t>
-            </w:r>
-            <w:r>
-              <w:t>L</w:t>
-            </w:r>
-            <w:r>
-              <w:t xml:space="preserve">es données sont </w:t>
-            </w:r>
-            <w:r>
-              <w:t>valables</w:t>
-            </w:r>
-            <w:r>
-              <w:t>,</w:t>
-            </w:r>
-            <w:r>
-              <w:t xml:space="preserve"> le script</w:t>
-            </w:r>
-            <w:r>
-              <w:t xml:space="preserve"> lance le processus de génération de réseaux. </w:t>
-            </w:r>
-          </w:p>
-        </w:tc>
-      </w:tr>
-      <w:tr>
-        <w:tc>
-          <w:tcPr>
-            <w:tcW w:w="4531" w:type="dxa"/>
-          </w:tcPr>
-          <w:p>
-            <w:pPr>
-              <w:jc w:val="both"/>
-            </w:pPr>
-          </w:p>
-        </w:tc>
-        <w:tc>
-          <w:tcPr>
-            <w:tcW w:w="4531" w:type="dxa"/>
-          </w:tcPr>
-          <w:p>
-            <w:pPr>
-              <w:jc w:val="both"/>
-            </w:pPr>
-            <w:r>
-              <w:t>Le programme tombe sur une image invalide</w:t>
-            </w:r>
-            <w:r>
-              <w:t xml:space="preserve">. </w:t>
+              <w:t xml:space="preserve">Le programme ouvre le chemin fourni par l’utilisateur, et vérifie que les données sont valables. Les données sont valables, le script lance le processus de génération de réseaux. </w:t>
+            </w:r>
+          </w:p>
+        </w:tc>
+      </w:tr>
+      <w:tr>
+        <w:tc>
+          <w:tcPr>
+            <w:tcW w:w="4531" w:type="dxa"/>
+          </w:tcPr>
+          <w:p>
+            <w:pPr>
+              <w:jc w:val="both"/>
+            </w:pPr>
+          </w:p>
+        </w:tc>
+        <w:tc>
+          <w:tcPr>
+            <w:tcW w:w="4531" w:type="dxa"/>
+          </w:tcPr>
+          <w:p>
+            <w:pPr>
+              <w:jc w:val="both"/>
+            </w:pPr>
+            <w:r>
+              <w:t xml:space="preserve">Le programme tombe sur une image invalide. </w:t>
             </w:r>
             <w:r>
               <w:t>Le programme lance une erreur, mais continue l’entraînement.</w:t>
@@ -496,19 +475,16 @@
             </w:r>
             <w:proofErr w:type="spellEnd"/>
             <w:r>
+              <w:t>&gt; -L &lt;</w:t>
+            </w:r>
+            <w:proofErr w:type="spellStart"/>
+            <w:r>
+              <w:t>number</w:t>
+            </w:r>
+            <w:proofErr w:type="spellEnd"/>
+            <w:r>
               <w:t>&gt;</w:t>
             </w:r>
-            <w:r>
-              <w:t xml:space="preserve"> -L &lt;</w:t>
-            </w:r>
-            <w:proofErr w:type="spellStart"/>
-            <w:r>
-              <w:t>number</w:t>
-            </w:r>
-            <w:proofErr w:type="spellEnd"/>
-            <w:r>
-              <w:t>&gt;</w:t>
-            </w:r>
           </w:p>
         </w:tc>
         <w:tc>
@@ -559,13 +535,7 @@
             </w:r>
             <w:proofErr w:type="spellEnd"/>
             <w:r>
-              <w:t>&gt;</w:t>
-            </w:r>
-            <w:r>
-              <w:t xml:space="preserve"> </w:t>
-            </w:r>
-            <w:r>
-              <w:t>-L &lt;</w:t>
+              <w:t>&gt; -L &lt;</w:t>
             </w:r>
             <w:proofErr w:type="spellStart"/>
             <w:r>
@@ -904,14 +874,7 @@
                 <w:b/>
                 <w:sz w:val="28"/>
               </w:rPr>
-              <w:t xml:space="preserve"> utiliser le réseau pour reconnaître des chiffres manuscrits </w:t>
-            </w:r>
-            <w:r>
-              <w:rPr>
-                <w:b/>
-                <w:sz w:val="28"/>
-              </w:rPr>
-              <w:t>qu’il a écrit lui même</w:t>
+              <w:t xml:space="preserve"> utiliser le réseau pour reconnaître des chiffres manuscrits qu’il a écrit lui même</w:t>
             </w:r>
           </w:p>
         </w:tc>
@@ -972,10 +935,15 @@
             <w:pPr>
               <w:jc w:val="both"/>
               <w:rPr>
-                <w:b/>
-                <w:sz w:val="28"/>
-              </w:rPr>
-            </w:pPr>
+                <w:sz w:val="28"/>
+              </w:rPr>
+            </w:pPr>
+            <w:r>
+              <w:rPr>
+                <w:sz w:val="28"/>
+              </w:rPr>
+              <w:t>Le programme récupère l’image, la convertit en format lisible par le réseau neuronal, et l’ajoute aux données d’entrainement &amp; de test</w:t>
+            </w:r>
           </w:p>
         </w:tc>
       </w:tr>
@@ -1015,8 +983,6 @@
             <w:r>
               <w:t>&gt; --network &lt;</w:t>
             </w:r>
-            <w:bookmarkStart w:id="0" w:name="_GoBack"/>
-            <w:bookmarkEnd w:id="0"/>
             <w:proofErr w:type="spellStart"/>
             <w:r>
               <w:t>path</w:t>
@@ -1055,34 +1021,6 @@
             </w:r>
             <w:r>
               <w:t>, les analyse, et affiche les résultats dans l’invite de commande.</w:t>
-            </w:r>
-          </w:p>
-        </w:tc>
-      </w:tr>
-      <w:tr>
-        <w:tc>
-          <w:tcPr>
-            <w:tcW w:w="4531" w:type="dxa"/>
-          </w:tcPr>
-          <w:p>
-            <w:pPr>
-              <w:jc w:val="both"/>
-            </w:pPr>
-            <w:r>
-              <w:t>Un fichier (Data ou réseau neuronal) est corrompu/Invalide</w:t>
-            </w:r>
-          </w:p>
-        </w:tc>
-        <w:tc>
-          <w:tcPr>
-            <w:tcW w:w="4531" w:type="dxa"/>
-          </w:tcPr>
-          <w:p>
-            <w:pPr>
-              <w:jc w:val="both"/>
-            </w:pPr>
-            <w:r>
-              <w:t>L’exécution du programme s’interrompt, une erreur est lancée et affichée dans l’invite de commande</w:t>
             </w:r>
           </w:p>
         </w:tc>
@@ -1092,6 +1030,8 @@
       <w:pPr>
         <w:jc w:val="both"/>
       </w:pPr>
+      <w:bookmarkStart w:id="0" w:name="_GoBack"/>
+      <w:bookmarkEnd w:id="0"/>
     </w:p>
     <w:sectPr>
       <w:pgSz w:w="11906" w:h="16838"/>
